--- a/ubicomp_final_project_final_version.docx
+++ b/ubicomp_final_project_final_version.docx
@@ -247,21 +247,7 @@
         <w:rPr>
           <w:sz w:val="28"/>
         </w:rPr>
-        <w:t xml:space="preserve">Much of the work </w:t>
-      </w:r>
-      <w:proofErr w:type="gramStart"/>
-      <w:r>
-        <w:rPr>
-          <w:sz w:val="28"/>
-        </w:rPr>
-        <w:t>in the area of</w:t>
-      </w:r>
-      <w:proofErr w:type="gramEnd"/>
-      <w:r>
-        <w:rPr>
-          <w:sz w:val="28"/>
-        </w:rPr>
-        <w:t xml:space="preserve"> dead reckoning via smartphone sensors is centered around tracking location of pedestrians.  </w:t>
+        <w:t xml:space="preserve">Much of the work in the area of dead reckoning via smartphone sensors is centered around tracking location of pedestrians.  </w:t>
       </w:r>
       <w:r>
         <w:rPr>
@@ -283,47 +269,11 @@
           <w:sz w:val="28"/>
         </w:rPr>
       </w:pPr>
-      <w:proofErr w:type="spellStart"/>
-      <w:r>
-        <w:rPr>
-          <w:sz w:val="28"/>
-        </w:rPr>
-        <w:t>Kakiuchi</w:t>
-      </w:r>
-      <w:proofErr w:type="spellEnd"/>
-      <w:r>
-        <w:rPr>
-          <w:sz w:val="28"/>
-        </w:rPr>
-        <w:t xml:space="preserve">, et al. describe a pedestrian dead-reckoning technique which uses a smartphone placed in the user’s pocket.  Their model uses the accelerometer and </w:t>
-      </w:r>
-      <w:proofErr w:type="spellStart"/>
-      <w:r>
-        <w:rPr>
-          <w:sz w:val="28"/>
-        </w:rPr>
-        <w:t>magnetomer</w:t>
-      </w:r>
-      <w:proofErr w:type="spellEnd"/>
-      <w:r>
-        <w:rPr>
-          <w:sz w:val="28"/>
-        </w:rPr>
-        <w:t xml:space="preserve"> sensors to determine the orientation of the device, then detect steps and direction of travel.  Additionally, the authors provide a model for stride length estimation, which can adjust the localization </w:t>
-      </w:r>
-      <w:proofErr w:type="gramStart"/>
-      <w:r>
-        <w:rPr>
-          <w:sz w:val="28"/>
-        </w:rPr>
-        <w:t>according to</w:t>
-      </w:r>
-      <w:proofErr w:type="gramEnd"/>
-      <w:r>
-        <w:rPr>
-          <w:sz w:val="28"/>
-        </w:rPr>
-        <w:t xml:space="preserve"> whether the user is walking or running.</w:t>
+      <w:r>
+        <w:rPr>
+          <w:sz w:val="28"/>
+        </w:rPr>
+        <w:t>Kakiuchi, et al. describe a pedestrian dead-reckoning technique which uses a smartphone placed in the user’s pocket.  Their model uses the accelerometer and magnetomer sensors to determine the orientation of the device, then detect steps and direction of travel.  Additionally, the authors provide a model for stride length estimation, which can adjust the localization according to whether the user is walking or running.</w:t>
       </w:r>
       <w:r>
         <w:rPr>
@@ -406,21 +356,7 @@
         <w:rPr>
           <w:sz w:val="28"/>
         </w:rPr>
-        <w:t xml:space="preserve"> information to provide indoor localization.  The odometer information is read from the OBD-II port and transmitted via Bluetooth to the smartphone.  They use the famous particle filtering algorithm to determine the current position based on sensors.  Their approach provides accurate </w:t>
-      </w:r>
-      <w:proofErr w:type="gramStart"/>
-      <w:r>
-        <w:rPr>
-          <w:sz w:val="28"/>
-        </w:rPr>
-        <w:t>localization,</w:t>
-      </w:r>
-      <w:proofErr w:type="gramEnd"/>
-      <w:r>
-        <w:rPr>
-          <w:sz w:val="28"/>
-        </w:rPr>
-        <w:t xml:space="preserve"> however it depends on a 3D model of the building, which may not be a</w:t>
+        <w:t xml:space="preserve"> information to provide indoor localization.  The odometer information is read from the OBD-II port and transmitted via Bluetooth to the smartphone.  They use the famous particle filtering algorithm to determine the current position based on sensors.  Their approach provides accurate localization, however it depends on a 3D model of the building, which may not be a</w:t>
       </w:r>
       <w:r>
         <w:rPr>
@@ -472,21 +408,7 @@
         <w:rPr>
           <w:sz w:val="28"/>
         </w:rPr>
-        <w:t xml:space="preserve">Their approach is </w:t>
-      </w:r>
-      <w:proofErr w:type="gramStart"/>
-      <w:r>
-        <w:rPr>
-          <w:sz w:val="28"/>
-        </w:rPr>
-        <w:t>similar to</w:t>
-      </w:r>
-      <w:proofErr w:type="gramEnd"/>
-      <w:r>
-        <w:rPr>
-          <w:sz w:val="28"/>
-        </w:rPr>
-        <w:t xml:space="preserve"> Bojja, et al., where the vehicle information is read from the OBD-II port and the smartphone sensor used is the gyroscope.  </w:t>
+        <w:t xml:space="preserve">Their approach is similar to Bojja, et al., where the vehicle information is read from the OBD-II port and the smartphone sensor used is the gyroscope.  </w:t>
       </w:r>
       <w:r>
         <w:rPr>
@@ -518,6 +440,20 @@
         </w:rPr>
         <w:t>.  They use a modified Kalman filter to predict the current location based on the previous states.  They perform test drives and simulations to prove the accuracy of their system, and show that using the sensors fusion can improve location accuracy with no GPS signal over the baseline.</w:t>
       </w:r>
+      <w:r>
+        <w:rPr>
+          <w:sz w:val="28"/>
+        </w:rPr>
+        <w:t xml:space="preserve"> </w:t>
+      </w:r>
+      <w:bookmarkStart w:id="0" w:name="_GoBack"/>
+      <w:bookmarkEnd w:id="0"/>
+      <w:r>
+        <w:rPr>
+          <w:sz w:val="28"/>
+        </w:rPr>
+        <w:t>[4]</w:t>
+      </w:r>
     </w:p>
     <w:p>
       <w:pPr>
@@ -560,29 +496,7 @@
           <w:szCs w:val="20"/>
           <w:shd w:val="clear" w:color="auto" w:fill="FFFFFF"/>
         </w:rPr>
-        <w:t xml:space="preserve">Bojja, </w:t>
-      </w:r>
-      <w:proofErr w:type="spellStart"/>
-      <w:r>
-        <w:rPr>
-          <w:rFonts w:ascii="Arial" w:hAnsi="Arial" w:cs="Arial"/>
-          <w:color w:val="222222"/>
-          <w:sz w:val="20"/>
-          <w:szCs w:val="20"/>
-          <w:shd w:val="clear" w:color="auto" w:fill="FFFFFF"/>
-        </w:rPr>
-        <w:t>Jayaprasad</w:t>
-      </w:r>
-      <w:proofErr w:type="spellEnd"/>
-      <w:r>
-        <w:rPr>
-          <w:rFonts w:ascii="Arial" w:hAnsi="Arial" w:cs="Arial"/>
-          <w:color w:val="222222"/>
-          <w:sz w:val="20"/>
-          <w:szCs w:val="20"/>
-          <w:shd w:val="clear" w:color="auto" w:fill="FFFFFF"/>
-        </w:rPr>
-        <w:t>, et al. "Indoor localization methods using dead reckoning and 3D map matching."</w:t>
+        <w:t>Bojja, Jayaprasad, et al. "Indoor localization methods using dead reckoning and 3D map matching."</w:t>
       </w:r>
       <w:r>
         <w:rPr>
@@ -658,183 +572,29 @@
           <w:szCs w:val="20"/>
           <w:shd w:val="clear" w:color="auto" w:fill="FFFFFF"/>
         </w:rPr>
-        <w:t xml:space="preserve">Gao, </w:t>
-      </w:r>
-      <w:proofErr w:type="spellStart"/>
-      <w:r>
-        <w:rPr>
-          <w:rFonts w:ascii="Arial" w:hAnsi="Arial" w:cs="Arial"/>
-          <w:color w:val="222222"/>
-          <w:sz w:val="20"/>
-          <w:szCs w:val="20"/>
-          <w:shd w:val="clear" w:color="auto" w:fill="FFFFFF"/>
-        </w:rPr>
-        <w:t>Ruipeng</w:t>
-      </w:r>
-      <w:proofErr w:type="spellEnd"/>
-      <w:r>
-        <w:rPr>
-          <w:rFonts w:ascii="Arial" w:hAnsi="Arial" w:cs="Arial"/>
-          <w:color w:val="222222"/>
-          <w:sz w:val="20"/>
-          <w:szCs w:val="20"/>
-          <w:shd w:val="clear" w:color="auto" w:fill="FFFFFF"/>
-        </w:rPr>
-        <w:t xml:space="preserve">, </w:t>
-      </w:r>
-      <w:proofErr w:type="spellStart"/>
-      <w:r>
-        <w:rPr>
-          <w:rFonts w:ascii="Arial" w:hAnsi="Arial" w:cs="Arial"/>
-          <w:color w:val="222222"/>
-          <w:sz w:val="20"/>
-          <w:szCs w:val="20"/>
-          <w:shd w:val="clear" w:color="auto" w:fill="FFFFFF"/>
-        </w:rPr>
-        <w:t>Guojie</w:t>
-      </w:r>
-      <w:proofErr w:type="spellEnd"/>
-      <w:r>
-        <w:rPr>
-          <w:rFonts w:ascii="Arial" w:hAnsi="Arial" w:cs="Arial"/>
-          <w:color w:val="222222"/>
-          <w:sz w:val="20"/>
-          <w:szCs w:val="20"/>
-          <w:shd w:val="clear" w:color="auto" w:fill="FFFFFF"/>
-        </w:rPr>
-        <w:t xml:space="preserve"> Luo, and Fan Ye. "</w:t>
-      </w:r>
-      <w:proofErr w:type="spellStart"/>
-      <w:r>
-        <w:rPr>
-          <w:rFonts w:ascii="Arial" w:hAnsi="Arial" w:cs="Arial"/>
-          <w:color w:val="222222"/>
-          <w:sz w:val="20"/>
-          <w:szCs w:val="20"/>
-          <w:shd w:val="clear" w:color="auto" w:fill="FFFFFF"/>
-        </w:rPr>
-        <w:t>VeMap</w:t>
-      </w:r>
-      <w:proofErr w:type="spellEnd"/>
-      <w:r>
-        <w:rPr>
-          <w:rFonts w:ascii="Arial" w:hAnsi="Arial" w:cs="Arial"/>
-          <w:color w:val="222222"/>
-          <w:sz w:val="20"/>
-          <w:szCs w:val="20"/>
-          <w:shd w:val="clear" w:color="auto" w:fill="FFFFFF"/>
-        </w:rPr>
-        <w:t>: Indoor Road Map Construction via Smartphone-Based Vehicle Tracking." Global Communications Conference (GLOBECOM), 2016 IEEE. IEEE, 2016.</w:t>
-      </w:r>
-    </w:p>
-    <w:p>
-      <w:pPr>
-        <w:jc w:val="both"/>
-        <w:rPr>
-          <w:rFonts w:ascii="Arial" w:hAnsi="Arial" w:cs="Arial"/>
-          <w:color w:val="222222"/>
-          <w:sz w:val="20"/>
-          <w:szCs w:val="20"/>
-          <w:shd w:val="clear" w:color="auto" w:fill="FFFFFF"/>
-        </w:rPr>
-      </w:pPr>
-      <w:r>
-        <w:rPr>
-          <w:rFonts w:ascii="Arial" w:hAnsi="Arial" w:cs="Arial"/>
-          <w:color w:val="222222"/>
-          <w:sz w:val="20"/>
-          <w:szCs w:val="20"/>
-          <w:shd w:val="clear" w:color="auto" w:fill="FFFFFF"/>
-        </w:rPr>
-        <w:t xml:space="preserve">[3] </w:t>
-      </w:r>
-      <w:proofErr w:type="spellStart"/>
-      <w:r>
-        <w:rPr>
-          <w:rFonts w:ascii="Arial" w:hAnsi="Arial" w:cs="Arial"/>
-          <w:color w:val="222222"/>
-          <w:sz w:val="20"/>
-          <w:szCs w:val="20"/>
-          <w:shd w:val="clear" w:color="auto" w:fill="FFFFFF"/>
-        </w:rPr>
-        <w:t>Kakiuchi</w:t>
-      </w:r>
-      <w:proofErr w:type="spellEnd"/>
-      <w:r>
-        <w:rPr>
-          <w:rFonts w:ascii="Arial" w:hAnsi="Arial" w:cs="Arial"/>
-          <w:color w:val="222222"/>
-          <w:sz w:val="20"/>
-          <w:szCs w:val="20"/>
-          <w:shd w:val="clear" w:color="auto" w:fill="FFFFFF"/>
-        </w:rPr>
-        <w:t xml:space="preserve">, </w:t>
-      </w:r>
-      <w:proofErr w:type="spellStart"/>
-      <w:r>
-        <w:rPr>
-          <w:rFonts w:ascii="Arial" w:hAnsi="Arial" w:cs="Arial"/>
-          <w:color w:val="222222"/>
-          <w:sz w:val="20"/>
-          <w:szCs w:val="20"/>
-          <w:shd w:val="clear" w:color="auto" w:fill="FFFFFF"/>
-        </w:rPr>
-        <w:t>Noriaki</w:t>
-      </w:r>
-      <w:proofErr w:type="spellEnd"/>
-      <w:r>
-        <w:rPr>
-          <w:rFonts w:ascii="Arial" w:hAnsi="Arial" w:cs="Arial"/>
-          <w:color w:val="222222"/>
-          <w:sz w:val="20"/>
-          <w:szCs w:val="20"/>
-          <w:shd w:val="clear" w:color="auto" w:fill="FFFFFF"/>
-        </w:rPr>
-        <w:t xml:space="preserve">, and </w:t>
-      </w:r>
-      <w:proofErr w:type="spellStart"/>
-      <w:r>
-        <w:rPr>
-          <w:rFonts w:ascii="Arial" w:hAnsi="Arial" w:cs="Arial"/>
-          <w:color w:val="222222"/>
-          <w:sz w:val="20"/>
-          <w:szCs w:val="20"/>
-          <w:shd w:val="clear" w:color="auto" w:fill="FFFFFF"/>
-        </w:rPr>
-        <w:t>Shunsuke</w:t>
-      </w:r>
-      <w:proofErr w:type="spellEnd"/>
-      <w:r>
-        <w:rPr>
-          <w:rFonts w:ascii="Arial" w:hAnsi="Arial" w:cs="Arial"/>
-          <w:color w:val="222222"/>
-          <w:sz w:val="20"/>
-          <w:szCs w:val="20"/>
-          <w:shd w:val="clear" w:color="auto" w:fill="FFFFFF"/>
-        </w:rPr>
-        <w:t xml:space="preserve"> </w:t>
-      </w:r>
-      <w:proofErr w:type="spellStart"/>
-      <w:r>
-        <w:rPr>
-          <w:rFonts w:ascii="Arial" w:hAnsi="Arial" w:cs="Arial"/>
-          <w:color w:val="222222"/>
-          <w:sz w:val="20"/>
-          <w:szCs w:val="20"/>
-          <w:shd w:val="clear" w:color="auto" w:fill="FFFFFF"/>
-        </w:rPr>
-        <w:t>Kamijo</w:t>
-      </w:r>
-      <w:proofErr w:type="spellEnd"/>
-      <w:r>
-        <w:rPr>
-          <w:rFonts w:ascii="Arial" w:hAnsi="Arial" w:cs="Arial"/>
-          <w:color w:val="222222"/>
-          <w:sz w:val="20"/>
-          <w:szCs w:val="20"/>
-          <w:shd w:val="clear" w:color="auto" w:fill="FFFFFF"/>
-        </w:rPr>
-        <w:t>. "Pedestrian dead reckoning for mobile phones through walking and running mode recognition."</w:t>
+        <w:t>Gao, Ruipeng, Guojie Luo, and Fan Ye. "VeMap: Indoor Road Map Construction via Smartphone-Based Vehicle Tracking." Global Communications Conference (GLOBECOM), 2016 IEEE. IEEE, 2016.</w:t>
+      </w:r>
+    </w:p>
+    <w:p>
+      <w:pPr>
+        <w:jc w:val="both"/>
+        <w:rPr>
+          <w:rFonts w:ascii="Arial" w:hAnsi="Arial" w:cs="Arial"/>
+          <w:color w:val="222222"/>
+          <w:sz w:val="20"/>
+          <w:szCs w:val="20"/>
+          <w:shd w:val="clear" w:color="auto" w:fill="FFFFFF"/>
+        </w:rPr>
+      </w:pPr>
+      <w:r>
+        <w:rPr>
+          <w:rFonts w:ascii="Arial" w:hAnsi="Arial" w:cs="Arial"/>
+          <w:color w:val="222222"/>
+          <w:sz w:val="20"/>
+          <w:szCs w:val="20"/>
+          <w:shd w:val="clear" w:color="auto" w:fill="FFFFFF"/>
+        </w:rPr>
+        <w:t>[3] Kakiuchi, Noriaki, and Shunsuke Kamijo. "Pedestrian dead reckoning for mobile phones through walking and running mode recognition."</w:t>
       </w:r>
       <w:r>
         <w:rPr>
@@ -1051,41 +811,13 @@
         <w:rPr>
           <w:sz w:val="28"/>
         </w:rPr>
-        <w:t xml:space="preserve">involves implementing a custom </w:t>
-      </w:r>
-      <w:proofErr w:type="spellStart"/>
-      <w:r>
-        <w:rPr>
-          <w:sz w:val="28"/>
-        </w:rPr>
-        <w:t>LocationProvider</w:t>
-      </w:r>
-      <w:proofErr w:type="spellEnd"/>
-      <w:r>
-        <w:rPr>
-          <w:sz w:val="28"/>
-        </w:rPr>
-        <w:t xml:space="preserve"> class that will </w:t>
-      </w:r>
-      <w:r>
-        <w:rPr>
-          <w:sz w:val="28"/>
-        </w:rPr>
-        <w:t xml:space="preserve">provide location updates via dead reckoning.  There are advantages and disadvantages to this approach.  The main advantage is that a </w:t>
-      </w:r>
-      <w:proofErr w:type="spellStart"/>
-      <w:r>
-        <w:rPr>
-          <w:sz w:val="28"/>
-        </w:rPr>
-        <w:t>LocationProvider</w:t>
-      </w:r>
-      <w:proofErr w:type="spellEnd"/>
-      <w:r>
-        <w:rPr>
-          <w:sz w:val="28"/>
-        </w:rPr>
-        <w:t xml:space="preserve"> can generate location updates for </w:t>
+        <w:t xml:space="preserve">involves implementing a custom LocationProvider class that will </w:t>
+      </w:r>
+      <w:r>
+        <w:rPr>
+          <w:sz w:val="28"/>
+        </w:rPr>
+        <w:t xml:space="preserve">provide location updates via dead reckoning.  There are advantages and disadvantages to this approach.  The main advantage is that a LocationProvider can generate location updates for </w:t>
       </w:r>
       <w:r>
         <w:rPr>
@@ -1098,105 +830,21 @@
         <w:rPr>
           <w:sz w:val="28"/>
         </w:rPr>
-        <w:t xml:space="preserve"> application on the system.  This means that users can continue to use their favorite navigation app, whether it is Google Maps Navigation, Waze, or </w:t>
-      </w:r>
-      <w:proofErr w:type="spellStart"/>
-      <w:r>
-        <w:rPr>
-          <w:sz w:val="28"/>
-        </w:rPr>
-        <w:t>Mapquest</w:t>
-      </w:r>
-      <w:proofErr w:type="spellEnd"/>
-      <w:r>
-        <w:rPr>
-          <w:sz w:val="28"/>
-        </w:rPr>
-        <w:t xml:space="preserve">, and not have to install and learn to use another third party navigation app.  The disadvantage to this approach is that only system apps are allowed to implement a </w:t>
-      </w:r>
-      <w:proofErr w:type="spellStart"/>
-      <w:r>
-        <w:rPr>
-          <w:sz w:val="28"/>
-        </w:rPr>
-        <w:t>LocationProvider</w:t>
-      </w:r>
-      <w:proofErr w:type="spellEnd"/>
-      <w:r>
-        <w:rPr>
-          <w:sz w:val="28"/>
-        </w:rPr>
-        <w:t xml:space="preserve">, therefore we’d require a workaround, until this </w:t>
-      </w:r>
-      <w:proofErr w:type="spellStart"/>
-      <w:r>
-        <w:rPr>
-          <w:sz w:val="28"/>
-        </w:rPr>
-        <w:t>LocationProvider</w:t>
-      </w:r>
-      <w:proofErr w:type="spellEnd"/>
-      <w:r>
-        <w:rPr>
-          <w:sz w:val="28"/>
-        </w:rPr>
-        <w:t xml:space="preserve"> was accepted into the Android platform.  The workarounds could include rooting the device to put our </w:t>
-      </w:r>
-      <w:proofErr w:type="spellStart"/>
-      <w:r>
-        <w:rPr>
-          <w:sz w:val="28"/>
-        </w:rPr>
-        <w:t>LocationProvider</w:t>
-      </w:r>
-      <w:proofErr w:type="spellEnd"/>
-      <w:r>
-        <w:rPr>
-          <w:sz w:val="28"/>
-        </w:rPr>
-        <w:t xml:space="preserve"> app on the system partition, building a custom ROM with our application installed, or using the </w:t>
-      </w:r>
-      <w:proofErr w:type="spellStart"/>
-      <w:r>
-        <w:rPr>
-          <w:sz w:val="28"/>
-        </w:rPr>
-        <w:t>MockLocationProvider</w:t>
-      </w:r>
-      <w:proofErr w:type="spellEnd"/>
-      <w:r>
-        <w:rPr>
-          <w:sz w:val="28"/>
-        </w:rPr>
-        <w:t xml:space="preserve"> with developer mode to get around the restriction.  </w:t>
-      </w:r>
-    </w:p>
-    <w:p>
-      <w:pPr>
-        <w:jc w:val="both"/>
-        <w:rPr>
-          <w:sz w:val="28"/>
-        </w:rPr>
-      </w:pPr>
-      <w:r>
-        <w:rPr>
-          <w:sz w:val="28"/>
-        </w:rPr>
-        <w:t xml:space="preserve">The OBD-II hardware would be installed into the vehicle and used to provide vehicle speed updated to the </w:t>
-      </w:r>
-      <w:proofErr w:type="spellStart"/>
-      <w:r>
-        <w:rPr>
-          <w:sz w:val="28"/>
-        </w:rPr>
-        <w:t>LocationProvider</w:t>
-      </w:r>
-      <w:proofErr w:type="spellEnd"/>
-      <w:r>
-        <w:rPr>
-          <w:sz w:val="28"/>
-        </w:rPr>
-        <w:t xml:space="preserve"> app via Bluetooth.  </w:t>
+        <w:t xml:space="preserve"> application on the system.  This means that users can continue to use their favorite navigation app, whether it is Google Maps Navigation, Waze, or Mapquest, and not have to install and learn to use another third party navigation app.  The disadvantage to this approach is that only system apps are allowed to implement a LocationProvider, therefore we’d require a workaround, until this LocationProvider was accepted into the Android platform.  The workarounds could include rooting the device to put our LocationProvider app on the system partition, building a custom ROM with our application installed, or using the MockLocationProvider with developer mode to get around the restriction.  </w:t>
+      </w:r>
+    </w:p>
+    <w:p>
+      <w:pPr>
+        <w:jc w:val="both"/>
+        <w:rPr>
+          <w:sz w:val="28"/>
+        </w:rPr>
+      </w:pPr>
+      <w:r>
+        <w:rPr>
+          <w:sz w:val="28"/>
+        </w:rPr>
+        <w:t xml:space="preserve">The OBD-II hardware would be installed into the vehicle and used to provide vehicle speed updated to the LocationProvider app via Bluetooth.  </w:t>
       </w:r>
       <w:r>
         <w:rPr>
@@ -1329,23 +977,7 @@
           <w:rFonts w:ascii="Calibri" w:hAnsi="Calibri"/>
           <w:sz w:val="28"/>
         </w:rPr>
-        <w:t xml:space="preserve">Above is a diagram of our proposed solution. We intend to utilize the vehicles OBD-II adapter and Arduino 101. This hardware component will communicate with the user’s smartphone device (specifically the </w:t>
-      </w:r>
-      <w:proofErr w:type="spellStart"/>
-      <w:r>
-        <w:rPr>
-          <w:rFonts w:ascii="Calibri" w:hAnsi="Calibri"/>
-          <w:sz w:val="28"/>
-        </w:rPr>
-        <w:t>LocationProvider</w:t>
-      </w:r>
-      <w:proofErr w:type="spellEnd"/>
-      <w:r>
-        <w:rPr>
-          <w:rFonts w:ascii="Calibri" w:hAnsi="Calibri"/>
-          <w:sz w:val="28"/>
-        </w:rPr>
-        <w:t xml:space="preserve"> class) to provide dead reckoning updates (speed and time). The GPS receiver within in the smartphone will then communicate with GPS signals should GPS signal be available. Otherwise, our dead reckoning implementation will continue to provide turn-by-turn updates.</w:t>
+        <w:t>Above is a diagram of our proposed solution. We intend to utilize the vehicles OBD-II adapter and Arduino 101. This hardware component will communicate with the user’s smartphone device (specifically the LocationProvider class) to provide dead reckoning updates (speed and time). The GPS receiver within in the smartphone will then communicate with GPS signals should GPS signal be available. Otherwise, our dead reckoning implementation will continue to provide turn-by-turn updates.</w:t>
       </w:r>
     </w:p>
     <w:p>
@@ -1414,72 +1046,39 @@
           <w:sz w:val="20"/>
         </w:rPr>
         <w:tab/>
-        <w:t xml:space="preserve">“LG&amp;E and KU go live with </w:t>
-      </w:r>
-      <w:proofErr w:type="spellStart"/>
-      <w:r>
+        <w:t>“LG&amp;E and KU go live with iFactor’s smartphone application.” Kubra. (2011)</w:t>
+      </w:r>
+    </w:p>
+    <w:p>
+      <w:pPr>
         <w:rPr>
           <w:rFonts w:ascii="Calibri" w:hAnsi="Calibri"/>
           <w:sz w:val="20"/>
         </w:rPr>
-        <w:t>iFactor’s</w:t>
-      </w:r>
-      <w:proofErr w:type="spellEnd"/>
+      </w:pPr>
       <w:r>
         <w:rPr>
           <w:rFonts w:ascii="Calibri" w:hAnsi="Calibri"/>
           <w:sz w:val="20"/>
         </w:rPr>
-        <w:t xml:space="preserve"> smartphone application.” Kubra. (2011)</w:t>
-      </w:r>
-    </w:p>
-    <w:p>
-      <w:pPr>
+        <w:t>[4]</w:t>
+      </w:r>
+      <w:r>
         <w:rPr>
           <w:rFonts w:ascii="Calibri" w:hAnsi="Calibri"/>
           <w:sz w:val="20"/>
         </w:rPr>
-      </w:pPr>
-      <w:r>
-        <w:rPr>
-          <w:rFonts w:ascii="Calibri" w:hAnsi="Calibri"/>
-          <w:sz w:val="20"/>
-        </w:rPr>
-        <w:t>[4]</w:t>
-      </w:r>
-      <w:r>
-        <w:rPr>
-          <w:rFonts w:ascii="Calibri" w:hAnsi="Calibri"/>
-          <w:sz w:val="20"/>
-        </w:rPr>
         <w:tab/>
-      </w:r>
-      <w:proofErr w:type="spellStart"/>
-      <w:r>
-        <w:rPr>
-          <w:rFonts w:ascii="Calibri" w:hAnsi="Calibri"/>
-          <w:sz w:val="20"/>
-        </w:rPr>
-        <w:t>Teletrac</w:t>
-      </w:r>
-      <w:proofErr w:type="spellEnd"/>
-      <w:r>
-        <w:rPr>
-          <w:rFonts w:ascii="Calibri" w:hAnsi="Calibri"/>
-          <w:sz w:val="20"/>
-        </w:rPr>
-        <w:t xml:space="preserve"> Navman Solutions. </w:t>
-      </w:r>
-    </w:p>
-    <w:p>
-      <w:pPr>
-        <w:jc w:val="both"/>
-        <w:rPr>
-          <w:sz w:val="28"/>
-        </w:rPr>
-      </w:pPr>
-      <w:bookmarkStart w:id="0" w:name="_GoBack"/>
-      <w:bookmarkEnd w:id="0"/>
+        <w:t xml:space="preserve">Teletrac Navman Solutions. </w:t>
+      </w:r>
+    </w:p>
+    <w:p>
+      <w:pPr>
+        <w:jc w:val="both"/>
+        <w:rPr>
+          <w:sz w:val="28"/>
+        </w:rPr>
+      </w:pPr>
     </w:p>
     <w:p>
       <w:pPr>
@@ -1565,35 +1164,7 @@
         <w:rPr>
           <w:sz w:val="28"/>
         </w:rPr>
-        <w:t xml:space="preserve">To test this, a device using our </w:t>
-      </w:r>
-      <w:proofErr w:type="spellStart"/>
-      <w:r>
-        <w:rPr>
-          <w:sz w:val="28"/>
-        </w:rPr>
-        <w:t>LocationProvider</w:t>
-      </w:r>
-      <w:proofErr w:type="spellEnd"/>
-      <w:r>
-        <w:rPr>
-          <w:sz w:val="28"/>
-        </w:rPr>
-        <w:t xml:space="preserve"> will be used to navigate to </w:t>
-      </w:r>
-      <w:proofErr w:type="gramStart"/>
-      <w:r>
-        <w:rPr>
-          <w:sz w:val="28"/>
-        </w:rPr>
-        <w:t>a number of</w:t>
-      </w:r>
-      <w:proofErr w:type="gramEnd"/>
-      <w:r>
-        <w:rPr>
-          <w:sz w:val="28"/>
-        </w:rPr>
-        <w:t xml:space="preserve"> destinations.  The driver should be instructed</w:t>
+        <w:t>To test this, a device using our LocationProvider will be used to navigate to a number of destinations.  The driver should be instructed</w:t>
       </w:r>
       <w:r>
         <w:rPr>
